--- a/suivi_perso/samuel/Samuel GERARD - Suivi perso.docx
+++ b/suivi_perso/samuel/Samuel GERARD - Suivi perso.docx
@@ -155,8 +155,6 @@
             <w:r>
               <w:t>u cahier des charges</w:t>
             </w:r>
-            <w:bookmarkStart w:id="0" w:name="_GoBack"/>
-            <w:bookmarkEnd w:id="0"/>
           </w:p>
         </w:tc>
       </w:tr>
@@ -165,7 +163,13 @@
           <w:tcPr>
             <w:tcW w:w="2972" w:type="dxa"/>
           </w:tcPr>
-          <w:p/>
+          <w:p>
+            <w:r>
+              <w:t>f</w:t>
+            </w:r>
+            <w:bookmarkStart w:id="0" w:name="_GoBack"/>
+            <w:bookmarkEnd w:id="0"/>
+          </w:p>
         </w:tc>
         <w:tc>
           <w:tcPr>

--- a/suivi_perso/samuel/Samuel GERARD - Suivi perso.docx
+++ b/suivi_perso/samuel/Samuel GERARD - Suivi perso.docx
@@ -163,13 +163,7 @@
           <w:tcPr>
             <w:tcW w:w="2972" w:type="dxa"/>
           </w:tcPr>
-          <w:p>
-            <w:r>
-              <w:t>f</w:t>
-            </w:r>
-            <w:bookmarkStart w:id="0" w:name="_GoBack"/>
-            <w:bookmarkEnd w:id="0"/>
-          </w:p>
+          <w:p/>
         </w:tc>
         <w:tc>
           <w:tcPr>
@@ -180,6 +174,10 @@
       </w:tr>
     </w:tbl>
     <w:p/>
+    <w:p>
+      <w:bookmarkStart w:id="0" w:name="_GoBack"/>
+      <w:bookmarkEnd w:id="0"/>
+    </w:p>
     <w:sectPr>
       <w:headerReference w:type="default" r:id="rId7"/>
       <w:pgSz w:w="11906" w:h="16838"/>
